--- a/Lab 4 4.docx
+++ b/Lab 4 4.docx
@@ -3,6 +3,110 @@
 <w:document xmlns:ve="http://schemas.openxmlformats.org/markup-compatibility/2006" xmlns:o="urn:schemas-microsoft-com:office:office" xmlns:r="http://schemas.openxmlformats.org/officeDocument/2006/relationships" xmlns:m="http://schemas.openxmlformats.org/officeDocument/2006/math" xmlns:v="urn:schemas-microsoft-com:vml" xmlns:wp="http://schemas.openxmlformats.org/drawingml/2006/wordprocessingDrawing" xmlns:w10="urn:schemas-microsoft-com:office:word" xmlns:w="http://schemas.openxmlformats.org/wordprocessingml/2006/main" xmlns:wne="http://schemas.microsoft.com/office/word/2006/wordml">
   <w:body>
     <w:p>
+      <w:pPr>
+        <w:rPr>
+          <w:noProof/>
+        </w:rPr>
+      </w:pPr>
+      <w:r>
+        <w:rPr>
+          <w:noProof/>
+        </w:rPr>
+        <w:t xml:space="preserve">                                                                                                                                                         Reshma reddy  </w:t>
+      </w:r>
+    </w:p>
+    <w:p>
+      <w:pPr>
+        <w:rPr>
+          <w:noProof/>
+        </w:rPr>
+      </w:pPr>
+      <w:r>
+        <w:rPr>
+          <w:noProof/>
+        </w:rPr>
+        <w:t xml:space="preserve">                                                                               </w:t>
+      </w:r>
+      <w:r>
+        <w:rPr>
+          <w:noProof/>
+        </w:rPr>
+        <w:tab/>
+      </w:r>
+      <w:r>
+        <w:rPr>
+          <w:noProof/>
+        </w:rPr>
+        <w:tab/>
+      </w:r>
+      <w:r>
+        <w:rPr>
+          <w:noProof/>
+        </w:rPr>
+        <w:tab/>
+      </w:r>
+      <w:r>
+        <w:rPr>
+          <w:noProof/>
+        </w:rPr>
+        <w:tab/>
+      </w:r>
+      <w:r>
+        <w:rPr>
+          <w:noProof/>
+        </w:rPr>
+        <w:tab/>
+      </w:r>
+      <w:r>
+        <w:rPr>
+          <w:noProof/>
+        </w:rPr>
+        <w:tab/>
+        <w:t xml:space="preserve">16143725                          </w:t>
+      </w:r>
+    </w:p>
+    <w:p>
+      <w:pPr>
+        <w:rPr>
+          <w:noProof/>
+          <w:sz w:val="28"/>
+        </w:rPr>
+      </w:pPr>
+      <w:r>
+        <w:rPr>
+          <w:noProof/>
+          <w:sz w:val="28"/>
+        </w:rPr>
+        <w:t xml:space="preserve">                                                                      LAB 4 </w:t>
+      </w:r>
+    </w:p>
+    <w:p>
+      <w:pPr>
+        <w:rPr>
+          <w:noProof/>
+        </w:rPr>
+      </w:pPr>
+      <w:r>
+        <w:rPr>
+          <w:noProof/>
+        </w:rPr>
+        <w:t>1.a.</w:t>
+      </w:r>
+      <w:r>
+        <w:rPr>
+          <w:noProof/>
+        </w:rPr>
+        <w:t>Rest web service:</w:t>
+      </w:r>
+    </w:p>
+    <w:p>
+      <w:pPr>
+        <w:rPr>
+          <w:noProof/>
+        </w:rPr>
+      </w:pPr>
+    </w:p>
+    <w:p>
       <w:r>
         <w:rPr>
           <w:noProof/>
@@ -25,7 +129,7 @@
                     </pic:cNvPicPr>
                   </pic:nvPicPr>
                   <pic:blipFill>
-                    <a:blip r:embed="rId4" cstate="print"/>
+                    <a:blip r:embed="rId6" cstate="print"/>
                     <a:srcRect/>
                     <a:stretch>
                       <a:fillRect/>
@@ -52,6 +156,11 @@
             </a:graphic>
           </wp:inline>
         </w:drawing>
+      </w:r>
+    </w:p>
+    <w:p>
+      <w:r>
+        <w:t>From server side</w:t>
       </w:r>
     </w:p>
     <w:p>
@@ -77,7 +186,7 @@
                     </pic:cNvPicPr>
                   </pic:nvPicPr>
                   <pic:blipFill>
-                    <a:blip r:embed="rId5" cstate="print"/>
+                    <a:blip r:embed="rId7" cstate="print"/>
                     <a:srcRect/>
                     <a:stretch>
                       <a:fillRect/>
@@ -108,9 +217,15 @@
     </w:p>
     <w:p>
       <w:r>
-        <w:rPr>
-          <w:noProof/>
-        </w:rPr>
+        <w:t>Rest web service code:</w:t>
+      </w:r>
+    </w:p>
+    <w:p>
+      <w:r>
+        <w:rPr>
+          <w:noProof/>
+        </w:rPr>
+        <w:lastRenderedPageBreak/>
         <w:drawing>
           <wp:inline distT="0" distB="0" distL="0" distR="0">
             <wp:extent cx="5943600" cy="3342296"/>
@@ -129,7 +244,7 @@
                     </pic:cNvPicPr>
                   </pic:nvPicPr>
                   <pic:blipFill>
-                    <a:blip r:embed="rId6" cstate="print"/>
+                    <a:blip r:embed="rId8" cstate="print"/>
                     <a:srcRect/>
                     <a:stretch>
                       <a:fillRect/>
@@ -159,11 +274,36 @@
       </w:r>
     </w:p>
     <w:p>
-      <w:r>
-        <w:rPr>
-          <w:noProof/>
-        </w:rPr>
-        <w:lastRenderedPageBreak/>
+      <w:pPr>
+        <w:rPr>
+          <w:noProof/>
+        </w:rPr>
+      </w:pPr>
+    </w:p>
+    <w:p>
+      <w:pPr>
+        <w:rPr>
+          <w:noProof/>
+        </w:rPr>
+      </w:pPr>
+      <w:r>
+        <w:rPr>
+          <w:noProof/>
+        </w:rPr>
+        <w:t>1.b.</w:t>
+      </w:r>
+      <w:r>
+        <w:rPr>
+          <w:noProof/>
+        </w:rPr>
+        <w:t>Soap Web service: from local machine</w:t>
+      </w:r>
+    </w:p>
+    <w:p>
+      <w:r>
+        <w:rPr>
+          <w:noProof/>
+        </w:rPr>
         <w:drawing>
           <wp:inline distT="0" distB="0" distL="0" distR="0">
             <wp:extent cx="5936713" cy="4045789"/>
@@ -182,7 +322,7 @@
                     </pic:cNvPicPr>
                   </pic:nvPicPr>
                   <pic:blipFill>
-                    <a:blip r:embed="rId7" cstate="print"/>
+                    <a:blip r:embed="rId9" cstate="print"/>
                     <a:srcRect/>
                     <a:stretch>
                       <a:fillRect/>
@@ -212,6 +352,84 @@
       </w:r>
     </w:p>
     <w:p>
+      <w:pPr>
+        <w:rPr>
+          <w:noProof/>
+        </w:rPr>
+      </w:pPr>
+    </w:p>
+    <w:p>
+      <w:pPr>
+        <w:rPr>
+          <w:noProof/>
+        </w:rPr>
+      </w:pPr>
+    </w:p>
+    <w:p>
+      <w:pPr>
+        <w:rPr>
+          <w:noProof/>
+        </w:rPr>
+      </w:pPr>
+    </w:p>
+    <w:p>
+      <w:pPr>
+        <w:rPr>
+          <w:noProof/>
+        </w:rPr>
+      </w:pPr>
+    </w:p>
+    <w:p>
+      <w:pPr>
+        <w:rPr>
+          <w:noProof/>
+        </w:rPr>
+      </w:pPr>
+      <w:r>
+        <w:rPr>
+          <w:noProof/>
+        </w:rPr>
+        <w:t>Soap web service web content: did a calculator with add, sub, division, multiplication</w:t>
+      </w:r>
+    </w:p>
+    <w:p>
+      <w:pPr>
+        <w:rPr>
+          <w:noProof/>
+        </w:rPr>
+      </w:pPr>
+    </w:p>
+    <w:p>
+      <w:pPr>
+        <w:rPr>
+          <w:noProof/>
+        </w:rPr>
+      </w:pPr>
+    </w:p>
+    <w:p>
+      <w:pPr>
+        <w:rPr>
+          <w:noProof/>
+        </w:rPr>
+      </w:pPr>
+      <w:r>
+        <w:rPr>
+          <w:noProof/>
+        </w:rPr>
+        <w:t>When clicked on Add:</w:t>
+      </w:r>
+      <w:r>
+        <w:rPr>
+          <w:noProof/>
+        </w:rPr>
+        <w:br/>
+      </w:r>
+      <w:r>
+        <w:rPr>
+          <w:noProof/>
+        </w:rPr>
+        <w:br/>
+      </w:r>
       <w:r>
         <w:rPr>
           <w:noProof/>
@@ -234,7 +452,7 @@
                     </pic:cNvPicPr>
                   </pic:nvPicPr>
                   <pic:blipFill>
-                    <a:blip r:embed="rId8" cstate="print"/>
+                    <a:blip r:embed="rId10" cstate="print"/>
                     <a:srcRect/>
                     <a:stretch>
                       <a:fillRect/>
@@ -261,6 +479,14 @@
             </a:graphic>
           </wp:inline>
         </w:drawing>
+      </w:r>
+    </w:p>
+    <w:p>
+      <w:r>
+        <w:rPr>
+          <w:noProof/>
+        </w:rPr>
+        <w:t>When did invoke on add</w:t>
       </w:r>
     </w:p>
     <w:p>
@@ -287,7 +513,7 @@
                     </pic:cNvPicPr>
                   </pic:nvPicPr>
                   <pic:blipFill>
-                    <a:blip r:embed="rId9" cstate="print"/>
+                    <a:blip r:embed="rId11" cstate="print"/>
                     <a:srcRect/>
                     <a:stretch>
                       <a:fillRect/>
@@ -317,6 +543,18 @@
       </w:r>
     </w:p>
     <w:p>
+      <w:r>
+        <w:rPr>
+          <w:noProof/>
+        </w:rPr>
+        <w:br/>
+      </w:r>
+      <w:r>
+        <w:rPr>
+          <w:noProof/>
+        </w:rPr>
+        <w:br/>
+      </w:r>
       <w:r>
         <w:rPr>
           <w:noProof/>
@@ -339,7 +577,7 @@
                     </pic:cNvPicPr>
                   </pic:nvPicPr>
                   <pic:blipFill>
-                    <a:blip r:embed="rId10" cstate="print"/>
+                    <a:blip r:embed="rId12" cstate="print"/>
                     <a:srcRect/>
                     <a:stretch>
                       <a:fillRect/>
@@ -392,7 +630,7 @@
                     </pic:cNvPicPr>
                   </pic:nvPicPr>
                   <pic:blipFill>
-                    <a:blip r:embed="rId11" cstate="print"/>
+                    <a:blip r:embed="rId13" cstate="print"/>
                     <a:srcRect/>
                     <a:stretch>
                       <a:fillRect/>
@@ -444,7 +682,7 @@
                     </pic:cNvPicPr>
                   </pic:nvPicPr>
                   <pic:blipFill>
-                    <a:blip r:embed="rId12" cstate="print"/>
+                    <a:blip r:embed="rId14" cstate="print"/>
                     <a:srcRect/>
                     <a:stretch>
                       <a:fillRect/>
@@ -497,7 +735,7 @@
                     </pic:cNvPicPr>
                   </pic:nvPicPr>
                   <pic:blipFill>
-                    <a:blip r:embed="rId13" cstate="print"/>
+                    <a:blip r:embed="rId15" cstate="print"/>
                     <a:srcRect/>
                     <a:stretch>
                       <a:fillRect/>
@@ -549,7 +787,7 @@
                     </pic:cNvPicPr>
                   </pic:nvPicPr>
                   <pic:blipFill>
-                    <a:blip r:embed="rId14" cstate="print"/>
+                    <a:blip r:embed="rId16" cstate="print"/>
                     <a:srcRect/>
                     <a:stretch>
                       <a:fillRect/>
@@ -602,7 +840,7 @@
                     </pic:cNvPicPr>
                   </pic:nvPicPr>
                   <pic:blipFill>
-                    <a:blip r:embed="rId15" cstate="print"/>
+                    <a:blip r:embed="rId17" cstate="print"/>
                     <a:srcRect/>
                     <a:stretch>
                       <a:fillRect/>
@@ -654,7 +892,7 @@
                     </pic:cNvPicPr>
                   </pic:nvPicPr>
                   <pic:blipFill>
-                    <a:blip r:embed="rId16" cstate="print"/>
+                    <a:blip r:embed="rId18" cstate="print"/>
                     <a:srcRect/>
                     <a:stretch>
                       <a:fillRect/>
@@ -707,7 +945,7 @@
                     </pic:cNvPicPr>
                   </pic:nvPicPr>
                   <pic:blipFill>
-                    <a:blip r:embed="rId17" cstate="print"/>
+                    <a:blip r:embed="rId19" cstate="print"/>
                     <a:srcRect/>
                     <a:stretch>
                       <a:fillRect/>
@@ -759,7 +997,7 @@
                     </pic:cNvPicPr>
                   </pic:nvPicPr>
                   <pic:blipFill>
-                    <a:blip r:embed="rId18" cstate="print"/>
+                    <a:blip r:embed="rId20" cstate="print"/>
                     <a:srcRect/>
                     <a:stretch>
                       <a:fillRect/>
@@ -812,7 +1050,7 @@
                     </pic:cNvPicPr>
                   </pic:nvPicPr>
                   <pic:blipFill>
-                    <a:blip r:embed="rId19" cstate="print"/>
+                    <a:blip r:embed="rId21" cstate="print"/>
                     <a:srcRect/>
                     <a:stretch>
                       <a:fillRect/>
@@ -864,7 +1102,7 @@
                     </pic:cNvPicPr>
                   </pic:nvPicPr>
                   <pic:blipFill>
-                    <a:blip r:embed="rId20" cstate="print"/>
+                    <a:blip r:embed="rId22" cstate="print"/>
                     <a:srcRect/>
                     <a:stretch>
                       <a:fillRect/>
@@ -917,7 +1155,7 @@
                     </pic:cNvPicPr>
                   </pic:nvPicPr>
                   <pic:blipFill>
-                    <a:blip r:embed="rId21" cstate="print"/>
+                    <a:blip r:embed="rId23" cstate="print"/>
                     <a:srcRect/>
                     <a:stretch>
                       <a:fillRect/>
@@ -969,7 +1207,7 @@
                     </pic:cNvPicPr>
                   </pic:nvPicPr>
                   <pic:blipFill>
-                    <a:blip r:embed="rId22" cstate="print"/>
+                    <a:blip r:embed="rId24" cstate="print"/>
                     <a:srcRect/>
                     <a:stretch>
                       <a:fillRect/>
@@ -1022,7 +1260,7 @@
                     </pic:cNvPicPr>
                   </pic:nvPicPr>
                   <pic:blipFill>
-                    <a:blip r:embed="rId23" cstate="print"/>
+                    <a:blip r:embed="rId25" cstate="print"/>
                     <a:srcRect/>
                     <a:stretch>
                       <a:fillRect/>
@@ -1049,6 +1287,549 @@
             </a:graphic>
           </wp:inline>
         </w:drawing>
+      </w:r>
+    </w:p>
+    <w:p>
+      <w:r>
+        <w:t>2.</w:t>
+      </w:r>
+    </w:p>
+    <w:p>
+      <w:r>
+        <w:rPr>
+          <w:noProof/>
+        </w:rPr>
+        <w:drawing>
+          <wp:inline distT="0" distB="0" distL="0" distR="0">
+            <wp:extent cx="5857875" cy="3295650"/>
+            <wp:effectExtent l="19050" t="0" r="9525" b="0"/>
+            <wp:docPr id="14" name="Picture 1"/>
+            <wp:cNvGraphicFramePr>
+              <a:graphicFrameLocks xmlns:a="http://schemas.openxmlformats.org/drawingml/2006/main" noChangeAspect="1"/>
+            </wp:cNvGraphicFramePr>
+            <a:graphic xmlns:a="http://schemas.openxmlformats.org/drawingml/2006/main">
+              <a:graphicData uri="http://schemas.openxmlformats.org/drawingml/2006/picture">
+                <pic:pic xmlns:pic="http://schemas.openxmlformats.org/drawingml/2006/picture">
+                  <pic:nvPicPr>
+                    <pic:cNvPr id="0" name="Picture 1"/>
+                    <pic:cNvPicPr>
+                      <a:picLocks noChangeAspect="1" noChangeArrowheads="1"/>
+                    </pic:cNvPicPr>
+                  </pic:nvPicPr>
+                  <pic:blipFill>
+                    <a:blip r:embed="rId26" cstate="print"/>
+                    <a:srcRect/>
+                    <a:stretch>
+                      <a:fillRect/>
+                    </a:stretch>
+                  </pic:blipFill>
+                  <pic:spPr bwMode="auto">
+                    <a:xfrm>
+                      <a:off x="0" y="0"/>
+                      <a:ext cx="5857875" cy="3295650"/>
+                    </a:xfrm>
+                    <a:prstGeom prst="rect">
+                      <a:avLst/>
+                    </a:prstGeom>
+                    <a:noFill/>
+                    <a:ln w="9525">
+                      <a:noFill/>
+                      <a:miter lim="800000"/>
+                      <a:headEnd/>
+                      <a:tailEnd/>
+                    </a:ln>
+                  </pic:spPr>
+                </pic:pic>
+              </a:graphicData>
+            </a:graphic>
+          </wp:inline>
+        </w:drawing>
+      </w:r>
+    </w:p>
+    <w:p>
+      <w:r>
+        <w:rPr>
+          <w:noProof/>
+        </w:rPr>
+        <w:lastRenderedPageBreak/>
+        <w:drawing>
+          <wp:inline distT="0" distB="0" distL="0" distR="0">
+            <wp:extent cx="5857875" cy="3295650"/>
+            <wp:effectExtent l="19050" t="0" r="9525" b="0"/>
+            <wp:docPr id="11" name="Picture 2"/>
+            <wp:cNvGraphicFramePr>
+              <a:graphicFrameLocks xmlns:a="http://schemas.openxmlformats.org/drawingml/2006/main" noChangeAspect="1"/>
+            </wp:cNvGraphicFramePr>
+            <a:graphic xmlns:a="http://schemas.openxmlformats.org/drawingml/2006/main">
+              <a:graphicData uri="http://schemas.openxmlformats.org/drawingml/2006/picture">
+                <pic:pic xmlns:pic="http://schemas.openxmlformats.org/drawingml/2006/picture">
+                  <pic:nvPicPr>
+                    <pic:cNvPr id="0" name="Picture 2"/>
+                    <pic:cNvPicPr>
+                      <a:picLocks noChangeAspect="1" noChangeArrowheads="1"/>
+                    </pic:cNvPicPr>
+                  </pic:nvPicPr>
+                  <pic:blipFill>
+                    <a:blip r:embed="rId27" cstate="print"/>
+                    <a:srcRect/>
+                    <a:stretch>
+                      <a:fillRect/>
+                    </a:stretch>
+                  </pic:blipFill>
+                  <pic:spPr bwMode="auto">
+                    <a:xfrm>
+                      <a:off x="0" y="0"/>
+                      <a:ext cx="5857875" cy="3295650"/>
+                    </a:xfrm>
+                    <a:prstGeom prst="rect">
+                      <a:avLst/>
+                    </a:prstGeom>
+                    <a:noFill/>
+                    <a:ln w="9525">
+                      <a:noFill/>
+                      <a:miter lim="800000"/>
+                      <a:headEnd/>
+                      <a:tailEnd/>
+                    </a:ln>
+                  </pic:spPr>
+                </pic:pic>
+              </a:graphicData>
+            </a:graphic>
+          </wp:inline>
+        </w:drawing>
+      </w:r>
+    </w:p>
+    <w:p>
+      <w:r>
+        <w:rPr>
+          <w:noProof/>
+        </w:rPr>
+        <w:drawing>
+          <wp:inline distT="0" distB="0" distL="0" distR="0">
+            <wp:extent cx="5943600" cy="972400"/>
+            <wp:effectExtent l="19050" t="0" r="0" b="0"/>
+            <wp:docPr id="20" name="Picture 52"/>
+            <wp:cNvGraphicFramePr>
+              <a:graphicFrameLocks xmlns:a="http://schemas.openxmlformats.org/drawingml/2006/main" noChangeAspect="1"/>
+            </wp:cNvGraphicFramePr>
+            <a:graphic xmlns:a="http://schemas.openxmlformats.org/drawingml/2006/main">
+              <a:graphicData uri="http://schemas.openxmlformats.org/drawingml/2006/picture">
+                <pic:pic xmlns:pic="http://schemas.openxmlformats.org/drawingml/2006/picture">
+                  <pic:nvPicPr>
+                    <pic:cNvPr id="0" name="Picture 52"/>
+                    <pic:cNvPicPr>
+                      <a:picLocks noChangeAspect="1" noChangeArrowheads="1"/>
+                    </pic:cNvPicPr>
+                  </pic:nvPicPr>
+                  <pic:blipFill>
+                    <a:blip r:embed="rId28" cstate="print"/>
+                    <a:srcRect/>
+                    <a:stretch>
+                      <a:fillRect/>
+                    </a:stretch>
+                  </pic:blipFill>
+                  <pic:spPr bwMode="auto">
+                    <a:xfrm>
+                      <a:off x="0" y="0"/>
+                      <a:ext cx="5943600" cy="972400"/>
+                    </a:xfrm>
+                    <a:prstGeom prst="rect">
+                      <a:avLst/>
+                    </a:prstGeom>
+                    <a:noFill/>
+                    <a:ln w="9525">
+                      <a:noFill/>
+                      <a:miter lim="800000"/>
+                      <a:headEnd/>
+                      <a:tailEnd/>
+                    </a:ln>
+                  </pic:spPr>
+                </pic:pic>
+              </a:graphicData>
+            </a:graphic>
+          </wp:inline>
+        </w:drawing>
+      </w:r>
+    </w:p>
+    <w:p>
+      <w:r>
+        <w:rPr>
+          <w:noProof/>
+        </w:rPr>
+        <w:drawing>
+          <wp:inline distT="0" distB="0" distL="0" distR="0">
+            <wp:extent cx="5857875" cy="3295650"/>
+            <wp:effectExtent l="19050" t="0" r="9525" b="0"/>
+            <wp:docPr id="12" name="Picture 3"/>
+            <wp:cNvGraphicFramePr>
+              <a:graphicFrameLocks xmlns:a="http://schemas.openxmlformats.org/drawingml/2006/main" noChangeAspect="1"/>
+            </wp:cNvGraphicFramePr>
+            <a:graphic xmlns:a="http://schemas.openxmlformats.org/drawingml/2006/main">
+              <a:graphicData uri="http://schemas.openxmlformats.org/drawingml/2006/picture">
+                <pic:pic xmlns:pic="http://schemas.openxmlformats.org/drawingml/2006/picture">
+                  <pic:nvPicPr>
+                    <pic:cNvPr id="0" name="Picture 3"/>
+                    <pic:cNvPicPr>
+                      <a:picLocks noChangeAspect="1" noChangeArrowheads="1"/>
+                    </pic:cNvPicPr>
+                  </pic:nvPicPr>
+                  <pic:blipFill>
+                    <a:blip r:embed="rId29" cstate="print"/>
+                    <a:srcRect/>
+                    <a:stretch>
+                      <a:fillRect/>
+                    </a:stretch>
+                  </pic:blipFill>
+                  <pic:spPr bwMode="auto">
+                    <a:xfrm>
+                      <a:off x="0" y="0"/>
+                      <a:ext cx="5857875" cy="3295650"/>
+                    </a:xfrm>
+                    <a:prstGeom prst="rect">
+                      <a:avLst/>
+                    </a:prstGeom>
+                    <a:noFill/>
+                    <a:ln w="9525">
+                      <a:noFill/>
+                      <a:miter lim="800000"/>
+                      <a:headEnd/>
+                      <a:tailEnd/>
+                    </a:ln>
+                  </pic:spPr>
+                </pic:pic>
+              </a:graphicData>
+            </a:graphic>
+          </wp:inline>
+        </w:drawing>
+      </w:r>
+    </w:p>
+    <w:p>
+      <w:r>
+        <w:rPr>
+          <w:noProof/>
+        </w:rPr>
+        <w:lastRenderedPageBreak/>
+        <w:drawing>
+          <wp:inline distT="0" distB="0" distL="0" distR="0">
+            <wp:extent cx="5943600" cy="1251565"/>
+            <wp:effectExtent l="19050" t="0" r="0" b="0"/>
+            <wp:docPr id="18" name="Picture 49"/>
+            <wp:cNvGraphicFramePr>
+              <a:graphicFrameLocks xmlns:a="http://schemas.openxmlformats.org/drawingml/2006/main" noChangeAspect="1"/>
+            </wp:cNvGraphicFramePr>
+            <a:graphic xmlns:a="http://schemas.openxmlformats.org/drawingml/2006/main">
+              <a:graphicData uri="http://schemas.openxmlformats.org/drawingml/2006/picture">
+                <pic:pic xmlns:pic="http://schemas.openxmlformats.org/drawingml/2006/picture">
+                  <pic:nvPicPr>
+                    <pic:cNvPr id="0" name="Picture 49"/>
+                    <pic:cNvPicPr>
+                      <a:picLocks noChangeAspect="1" noChangeArrowheads="1"/>
+                    </pic:cNvPicPr>
+                  </pic:nvPicPr>
+                  <pic:blipFill>
+                    <a:blip r:embed="rId30" cstate="print"/>
+                    <a:srcRect/>
+                    <a:stretch>
+                      <a:fillRect/>
+                    </a:stretch>
+                  </pic:blipFill>
+                  <pic:spPr bwMode="auto">
+                    <a:xfrm>
+                      <a:off x="0" y="0"/>
+                      <a:ext cx="5943600" cy="1251565"/>
+                    </a:xfrm>
+                    <a:prstGeom prst="rect">
+                      <a:avLst/>
+                    </a:prstGeom>
+                    <a:noFill/>
+                    <a:ln w="9525">
+                      <a:noFill/>
+                      <a:miter lim="800000"/>
+                      <a:headEnd/>
+                      <a:tailEnd/>
+                    </a:ln>
+                  </pic:spPr>
+                </pic:pic>
+              </a:graphicData>
+            </a:graphic>
+          </wp:inline>
+        </w:drawing>
+      </w:r>
+    </w:p>
+    <w:p>
+      <w:r>
+        <w:rPr>
+          <w:noProof/>
+        </w:rPr>
+        <w:drawing>
+          <wp:inline distT="0" distB="0" distL="0" distR="0">
+            <wp:extent cx="5857875" cy="3295650"/>
+            <wp:effectExtent l="19050" t="0" r="9525" b="0"/>
+            <wp:docPr id="9" name="Picture 4"/>
+            <wp:cNvGraphicFramePr>
+              <a:graphicFrameLocks xmlns:a="http://schemas.openxmlformats.org/drawingml/2006/main" noChangeAspect="1"/>
+            </wp:cNvGraphicFramePr>
+            <a:graphic xmlns:a="http://schemas.openxmlformats.org/drawingml/2006/main">
+              <a:graphicData uri="http://schemas.openxmlformats.org/drawingml/2006/picture">
+                <pic:pic xmlns:pic="http://schemas.openxmlformats.org/drawingml/2006/picture">
+                  <pic:nvPicPr>
+                    <pic:cNvPr id="0" name="Picture 4"/>
+                    <pic:cNvPicPr>
+                      <a:picLocks noChangeAspect="1" noChangeArrowheads="1"/>
+                    </pic:cNvPicPr>
+                  </pic:nvPicPr>
+                  <pic:blipFill>
+                    <a:blip r:embed="rId31" cstate="print"/>
+                    <a:srcRect/>
+                    <a:stretch>
+                      <a:fillRect/>
+                    </a:stretch>
+                  </pic:blipFill>
+                  <pic:spPr bwMode="auto">
+                    <a:xfrm>
+                      <a:off x="0" y="0"/>
+                      <a:ext cx="5857875" cy="3295650"/>
+                    </a:xfrm>
+                    <a:prstGeom prst="rect">
+                      <a:avLst/>
+                    </a:prstGeom>
+                    <a:noFill/>
+                    <a:ln w="9525">
+                      <a:noFill/>
+                      <a:miter lim="800000"/>
+                      <a:headEnd/>
+                      <a:tailEnd/>
+                    </a:ln>
+                  </pic:spPr>
+                </pic:pic>
+              </a:graphicData>
+            </a:graphic>
+          </wp:inline>
+        </w:drawing>
+      </w:r>
+    </w:p>
+    <w:p>
+      <w:r>
+        <w:rPr>
+          <w:noProof/>
+        </w:rPr>
+        <w:drawing>
+          <wp:inline distT="0" distB="0" distL="0" distR="0">
+            <wp:extent cx="5943600" cy="1225868"/>
+            <wp:effectExtent l="19050" t="0" r="0" b="0"/>
+            <wp:docPr id="21" name="Picture 55"/>
+            <wp:cNvGraphicFramePr>
+              <a:graphicFrameLocks xmlns:a="http://schemas.openxmlformats.org/drawingml/2006/main" noChangeAspect="1"/>
+            </wp:cNvGraphicFramePr>
+            <a:graphic xmlns:a="http://schemas.openxmlformats.org/drawingml/2006/main">
+              <a:graphicData uri="http://schemas.openxmlformats.org/drawingml/2006/picture">
+                <pic:pic xmlns:pic="http://schemas.openxmlformats.org/drawingml/2006/picture">
+                  <pic:nvPicPr>
+                    <pic:cNvPr id="0" name="Picture 55"/>
+                    <pic:cNvPicPr>
+                      <a:picLocks noChangeAspect="1" noChangeArrowheads="1"/>
+                    </pic:cNvPicPr>
+                  </pic:nvPicPr>
+                  <pic:blipFill>
+                    <a:blip r:embed="rId32" cstate="print"/>
+                    <a:srcRect/>
+                    <a:stretch>
+                      <a:fillRect/>
+                    </a:stretch>
+                  </pic:blipFill>
+                  <pic:spPr bwMode="auto">
+                    <a:xfrm>
+                      <a:off x="0" y="0"/>
+                      <a:ext cx="5943600" cy="1225868"/>
+                    </a:xfrm>
+                    <a:prstGeom prst="rect">
+                      <a:avLst/>
+                    </a:prstGeom>
+                    <a:noFill/>
+                    <a:ln w="9525">
+                      <a:noFill/>
+                      <a:miter lim="800000"/>
+                      <a:headEnd/>
+                      <a:tailEnd/>
+                    </a:ln>
+                  </pic:spPr>
+                </pic:pic>
+              </a:graphicData>
+            </a:graphic>
+          </wp:inline>
+        </w:drawing>
+      </w:r>
+    </w:p>
+    <w:p>
+      <w:r>
+        <w:t>Server side</w:t>
+      </w:r>
+    </w:p>
+    <w:p>
+      <w:r>
+        <w:rPr>
+          <w:noProof/>
+        </w:rPr>
+        <w:drawing>
+          <wp:inline distT="0" distB="0" distL="0" distR="0">
+            <wp:extent cx="5943600" cy="1466850"/>
+            <wp:effectExtent l="19050" t="0" r="0" b="0"/>
+            <wp:docPr id="8" name="Picture 1"/>
+            <wp:cNvGraphicFramePr>
+              <a:graphicFrameLocks xmlns:a="http://schemas.openxmlformats.org/drawingml/2006/main" noChangeAspect="1"/>
+            </wp:cNvGraphicFramePr>
+            <a:graphic xmlns:a="http://schemas.openxmlformats.org/drawingml/2006/main">
+              <a:graphicData uri="http://schemas.openxmlformats.org/drawingml/2006/picture">
+                <pic:pic xmlns:pic="http://schemas.openxmlformats.org/drawingml/2006/picture">
+                  <pic:nvPicPr>
+                    <pic:cNvPr id="0" name="Picture 1"/>
+                    <pic:cNvPicPr>
+                      <a:picLocks noChangeAspect="1" noChangeArrowheads="1"/>
+                    </pic:cNvPicPr>
+                  </pic:nvPicPr>
+                  <pic:blipFill>
+                    <a:blip r:embed="rId33" cstate="print"/>
+                    <a:srcRect/>
+                    <a:stretch>
+                      <a:fillRect/>
+                    </a:stretch>
+                  </pic:blipFill>
+                  <pic:spPr bwMode="auto">
+                    <a:xfrm>
+                      <a:off x="0" y="0"/>
+                      <a:ext cx="5943600" cy="1466850"/>
+                    </a:xfrm>
+                    <a:prstGeom prst="rect">
+                      <a:avLst/>
+                    </a:prstGeom>
+                    <a:noFill/>
+                    <a:ln w="9525">
+                      <a:noFill/>
+                      <a:miter lim="800000"/>
+                      <a:headEnd/>
+                      <a:tailEnd/>
+                    </a:ln>
+                  </pic:spPr>
+                </pic:pic>
+              </a:graphicData>
+            </a:graphic>
+          </wp:inline>
+        </w:drawing>
+      </w:r>
+    </w:p>
+    <w:p>
+      <w:r>
+        <w:rPr>
+          <w:noProof/>
+        </w:rPr>
+        <w:lastRenderedPageBreak/>
+        <w:drawing>
+          <wp:inline distT="0" distB="0" distL="0" distR="0">
+            <wp:extent cx="5943600" cy="3341643"/>
+            <wp:effectExtent l="19050" t="0" r="0" b="0"/>
+            <wp:docPr id="23" name="Picture 4"/>
+            <wp:cNvGraphicFramePr>
+              <a:graphicFrameLocks xmlns:a="http://schemas.openxmlformats.org/drawingml/2006/main" noChangeAspect="1"/>
+            </wp:cNvGraphicFramePr>
+            <a:graphic xmlns:a="http://schemas.openxmlformats.org/drawingml/2006/main">
+              <a:graphicData uri="http://schemas.openxmlformats.org/drawingml/2006/picture">
+                <pic:pic xmlns:pic="http://schemas.openxmlformats.org/drawingml/2006/picture">
+                  <pic:nvPicPr>
+                    <pic:cNvPr id="0" name="Picture 4"/>
+                    <pic:cNvPicPr>
+                      <a:picLocks noChangeAspect="1" noChangeArrowheads="1"/>
+                    </pic:cNvPicPr>
+                  </pic:nvPicPr>
+                  <pic:blipFill>
+                    <a:blip r:embed="rId34" cstate="print"/>
+                    <a:srcRect/>
+                    <a:stretch>
+                      <a:fillRect/>
+                    </a:stretch>
+                  </pic:blipFill>
+                  <pic:spPr bwMode="auto">
+                    <a:xfrm>
+                      <a:off x="0" y="0"/>
+                      <a:ext cx="5943600" cy="3341643"/>
+                    </a:xfrm>
+                    <a:prstGeom prst="rect">
+                      <a:avLst/>
+                    </a:prstGeom>
+                    <a:noFill/>
+                    <a:ln w="9525">
+                      <a:noFill/>
+                      <a:miter lim="800000"/>
+                      <a:headEnd/>
+                      <a:tailEnd/>
+                    </a:ln>
+                  </pic:spPr>
+                </pic:pic>
+              </a:graphicData>
+            </a:graphic>
+          </wp:inline>
+        </w:drawing>
+      </w:r>
+    </w:p>
+    <w:p>
+      <w:r>
+        <w:rPr>
+          <w:noProof/>
+        </w:rPr>
+        <w:drawing>
+          <wp:inline distT="0" distB="0" distL="0" distR="0">
+            <wp:extent cx="5943600" cy="3341643"/>
+            <wp:effectExtent l="19050" t="0" r="0" b="0"/>
+            <wp:docPr id="24" name="Picture 7"/>
+            <wp:cNvGraphicFramePr>
+              <a:graphicFrameLocks xmlns:a="http://schemas.openxmlformats.org/drawingml/2006/main" noChangeAspect="1"/>
+            </wp:cNvGraphicFramePr>
+            <a:graphic xmlns:a="http://schemas.openxmlformats.org/drawingml/2006/main">
+              <a:graphicData uri="http://schemas.openxmlformats.org/drawingml/2006/picture">
+                <pic:pic xmlns:pic="http://schemas.openxmlformats.org/drawingml/2006/picture">
+                  <pic:nvPicPr>
+                    <pic:cNvPr id="0" name="Picture 7"/>
+                    <pic:cNvPicPr>
+                      <a:picLocks noChangeAspect="1" noChangeArrowheads="1"/>
+                    </pic:cNvPicPr>
+                  </pic:nvPicPr>
+                  <pic:blipFill>
+                    <a:blip r:embed="rId35" cstate="print"/>
+                    <a:srcRect/>
+                    <a:stretch>
+                      <a:fillRect/>
+                    </a:stretch>
+                  </pic:blipFill>
+                  <pic:spPr bwMode="auto">
+                    <a:xfrm>
+                      <a:off x="0" y="0"/>
+                      <a:ext cx="5943600" cy="3341643"/>
+                    </a:xfrm>
+                    <a:prstGeom prst="rect">
+                      <a:avLst/>
+                    </a:prstGeom>
+                    <a:noFill/>
+                    <a:ln w="9525">
+                      <a:noFill/>
+                      <a:miter lim="800000"/>
+                      <a:headEnd/>
+                      <a:tailEnd/>
+                    </a:ln>
+                  </pic:spPr>
+                </pic:pic>
+              </a:graphicData>
+            </a:graphic>
+          </wp:inline>
+        </w:drawing>
+      </w:r>
+    </w:p>
+    <w:p/>
+    <w:p/>
+    <w:p/>
+    <w:p/>
+    <w:p/>
+    <w:p>
+      <w:r>
+        <w:t>Android Webapplication from my own webservice and google api:</w:t>
       </w:r>
     </w:p>
     <w:p>
@@ -1074,7 +1855,7 @@
                     </pic:cNvPicPr>
                   </pic:nvPicPr>
                   <pic:blipFill>
-                    <a:blip r:embed="rId24" cstate="print"/>
+                    <a:blip r:embed="rId36" cstate="print"/>
                     <a:srcRect/>
                     <a:stretch>
                       <a:fillRect/>
@@ -1103,13 +1884,118 @@
         </w:drawing>
       </w:r>
     </w:p>
-    <w:p/>
-    <w:p/>
-    <w:p>
-      <w:r>
-        <w:rPr>
-          <w:noProof/>
-        </w:rPr>
+    <w:p>
+      <w:r>
+        <w:rPr>
+          <w:noProof/>
+        </w:rPr>
+        <w:lastRenderedPageBreak/>
+        <w:drawing>
+          <wp:inline distT="0" distB="0" distL="0" distR="0">
+            <wp:extent cx="4684395" cy="4545965"/>
+            <wp:effectExtent l="19050" t="0" r="1905" b="0"/>
+            <wp:docPr id="17" name="Picture 7"/>
+            <wp:cNvGraphicFramePr>
+              <a:graphicFrameLocks xmlns:a="http://schemas.openxmlformats.org/drawingml/2006/main" noChangeAspect="1"/>
+            </wp:cNvGraphicFramePr>
+            <a:graphic xmlns:a="http://schemas.openxmlformats.org/drawingml/2006/main">
+              <a:graphicData uri="http://schemas.openxmlformats.org/drawingml/2006/picture">
+                <pic:pic xmlns:pic="http://schemas.openxmlformats.org/drawingml/2006/picture">
+                  <pic:nvPicPr>
+                    <pic:cNvPr id="0" name="Picture 7"/>
+                    <pic:cNvPicPr>
+                      <a:picLocks noChangeAspect="1" noChangeArrowheads="1"/>
+                    </pic:cNvPicPr>
+                  </pic:nvPicPr>
+                  <pic:blipFill>
+                    <a:blip r:embed="rId37" cstate="print"/>
+                    <a:srcRect/>
+                    <a:stretch>
+                      <a:fillRect/>
+                    </a:stretch>
+                  </pic:blipFill>
+                  <pic:spPr bwMode="auto">
+                    <a:xfrm>
+                      <a:off x="0" y="0"/>
+                      <a:ext cx="4684395" cy="4545965"/>
+                    </a:xfrm>
+                    <a:prstGeom prst="rect">
+                      <a:avLst/>
+                    </a:prstGeom>
+                    <a:noFill/>
+                    <a:ln w="9525">
+                      <a:noFill/>
+                      <a:miter lim="800000"/>
+                      <a:headEnd/>
+                      <a:tailEnd/>
+                    </a:ln>
+                  </pic:spPr>
+                </pic:pic>
+              </a:graphicData>
+            </a:graphic>
+          </wp:inline>
+        </w:drawing>
+      </w:r>
+    </w:p>
+    <w:p>
+      <w:r>
+        <w:rPr>
+          <w:noProof/>
+        </w:rPr>
+        <w:lastRenderedPageBreak/>
+        <w:drawing>
+          <wp:inline distT="0" distB="0" distL="0" distR="0">
+            <wp:extent cx="4686300" cy="4486275"/>
+            <wp:effectExtent l="19050" t="0" r="0" b="0"/>
+            <wp:docPr id="15" name="Picture 46"/>
+            <wp:cNvGraphicFramePr>
+              <a:graphicFrameLocks xmlns:a="http://schemas.openxmlformats.org/drawingml/2006/main" noChangeAspect="1"/>
+            </wp:cNvGraphicFramePr>
+            <a:graphic xmlns:a="http://schemas.openxmlformats.org/drawingml/2006/main">
+              <a:graphicData uri="http://schemas.openxmlformats.org/drawingml/2006/picture">
+                <pic:pic xmlns:pic="http://schemas.openxmlformats.org/drawingml/2006/picture">
+                  <pic:nvPicPr>
+                    <pic:cNvPr id="0" name="Picture 46"/>
+                    <pic:cNvPicPr>
+                      <a:picLocks noChangeAspect="1" noChangeArrowheads="1"/>
+                    </pic:cNvPicPr>
+                  </pic:nvPicPr>
+                  <pic:blipFill>
+                    <a:blip r:embed="rId38" cstate="print"/>
+                    <a:srcRect/>
+                    <a:stretch>
+                      <a:fillRect/>
+                    </a:stretch>
+                  </pic:blipFill>
+                  <pic:spPr bwMode="auto">
+                    <a:xfrm>
+                      <a:off x="0" y="0"/>
+                      <a:ext cx="4686300" cy="4486275"/>
+                    </a:xfrm>
+                    <a:prstGeom prst="rect">
+                      <a:avLst/>
+                    </a:prstGeom>
+                    <a:noFill/>
+                    <a:ln w="9525">
+                      <a:noFill/>
+                      <a:miter lim="800000"/>
+                      <a:headEnd/>
+                      <a:tailEnd/>
+                    </a:ln>
+                  </pic:spPr>
+                </pic:pic>
+              </a:graphicData>
+            </a:graphic>
+          </wp:inline>
+        </w:drawing>
+      </w:r>
+    </w:p>
+    <w:p>
+      <w:r>
+        <w:rPr>
+          <w:noProof/>
+        </w:rPr>
+        <w:lastRenderedPageBreak/>
         <w:drawing>
           <wp:inline distT="0" distB="0" distL="0" distR="0">
             <wp:extent cx="4873625" cy="4761865"/>
@@ -1128,7 +2014,7 @@
                     </pic:cNvPicPr>
                   </pic:nvPicPr>
                   <pic:blipFill>
-                    <a:blip r:embed="rId25" cstate="print"/>
+                    <a:blip r:embed="rId39" cstate="print"/>
                     <a:srcRect/>
                     <a:stretch>
                       <a:fillRect/>
@@ -1157,6 +2043,7 @@
         </w:drawing>
       </w:r>
     </w:p>
+    <w:p/>
     <w:sectPr>
       <w:pgSz w:w="12240" w:h="15840"/>
       <w:pgMar w:top="1440" w:right="1440" w:bottom="1440" w:left="1440" w:header="720" w:footer="720" w:gutter="0"/>
@@ -1165,6 +2052,56 @@
     </w:sectPr>
   </w:body>
 </w:document>
+</file>
+
+<file path=word/endnotes.xml><?xml version="1.0" encoding="utf-8"?>
+<w:endnotes xmlns:ve="http://schemas.openxmlformats.org/markup-compatibility/2006" xmlns:o="urn:schemas-microsoft-com:office:office" xmlns:r="http://schemas.openxmlformats.org/officeDocument/2006/relationships" xmlns:m="http://schemas.openxmlformats.org/officeDocument/2006/math" xmlns:v="urn:schemas-microsoft-com:vml" xmlns:wp="http://schemas.openxmlformats.org/drawingml/2006/wordprocessingDrawing" xmlns:w10="urn:schemas-microsoft-com:office:word" xmlns:w="http://schemas.openxmlformats.org/wordprocessingml/2006/main" xmlns:wne="http://schemas.microsoft.com/office/word/2006/wordml">
+  <w:endnote w:type="separator" w:id="-1">
+    <w:p>
+      <w:pPr>
+        <w:spacing w:after="0" w:line="240" w:lineRule="auto"/>
+      </w:pPr>
+      <w:r>
+        <w:separator/>
+      </w:r>
+    </w:p>
+  </w:endnote>
+  <w:endnote w:type="continuationSeparator" w:id="0">
+    <w:p>
+      <w:pPr>
+        <w:spacing w:after="0" w:line="240" w:lineRule="auto"/>
+      </w:pPr>
+      <w:r>
+        <w:continuationSeparator/>
+      </w:r>
+    </w:p>
+  </w:endnote>
+</w:endnotes>
+</file>
+
+<file path=word/footnotes.xml><?xml version="1.0" encoding="utf-8"?>
+<w:footnotes xmlns:ve="http://schemas.openxmlformats.org/markup-compatibility/2006" xmlns:o="urn:schemas-microsoft-com:office:office" xmlns:r="http://schemas.openxmlformats.org/officeDocument/2006/relationships" xmlns:m="http://schemas.openxmlformats.org/officeDocument/2006/math" xmlns:v="urn:schemas-microsoft-com:vml" xmlns:wp="http://schemas.openxmlformats.org/drawingml/2006/wordprocessingDrawing" xmlns:w10="urn:schemas-microsoft-com:office:word" xmlns:w="http://schemas.openxmlformats.org/wordprocessingml/2006/main" xmlns:wne="http://schemas.microsoft.com/office/word/2006/wordml">
+  <w:footnote w:type="separator" w:id="-1">
+    <w:p>
+      <w:pPr>
+        <w:spacing w:after="0" w:line="240" w:lineRule="auto"/>
+      </w:pPr>
+      <w:r>
+        <w:separator/>
+      </w:r>
+    </w:p>
+  </w:footnote>
+  <w:footnote w:type="continuationSeparator" w:id="0">
+    <w:p>
+      <w:pPr>
+        <w:spacing w:after="0" w:line="240" w:lineRule="auto"/>
+      </w:pPr>
+      <w:r>
+        <w:continuationSeparator/>
+      </w:r>
+    </w:p>
+  </w:footnote>
+</w:footnotes>
 </file>
 
 <file path=word/styles.xml><?xml version="1.0" encoding="utf-8"?>
@@ -1385,6 +2322,54 @@
       <w:sz w:val="16"/>
       <w:szCs w:val="16"/>
     </w:rPr>
+  </w:style>
+  <w:style w:type="paragraph" w:styleId="Header">
+    <w:name w:val="header"/>
+    <w:basedOn w:val="Normal"/>
+    <w:link w:val="HeaderChar"/>
+    <w:uiPriority w:val="99"/>
+    <w:semiHidden/>
+    <w:unhideWhenUsed/>
+    <w:rsid w:val="00F07E26"/>
+    <w:pPr>
+      <w:tabs>
+        <w:tab w:val="center" w:pos="4680"/>
+        <w:tab w:val="right" w:pos="9360"/>
+      </w:tabs>
+      <w:spacing w:after="0" w:line="240" w:lineRule="auto"/>
+    </w:pPr>
+  </w:style>
+  <w:style w:type="character" w:customStyle="1" w:styleId="HeaderChar">
+    <w:name w:val="Header Char"/>
+    <w:basedOn w:val="DefaultParagraphFont"/>
+    <w:link w:val="Header"/>
+    <w:uiPriority w:val="99"/>
+    <w:semiHidden/>
+    <w:rsid w:val="00F07E26"/>
+  </w:style>
+  <w:style w:type="paragraph" w:styleId="Footer">
+    <w:name w:val="footer"/>
+    <w:basedOn w:val="Normal"/>
+    <w:link w:val="FooterChar"/>
+    <w:uiPriority w:val="99"/>
+    <w:semiHidden/>
+    <w:unhideWhenUsed/>
+    <w:rsid w:val="00F07E26"/>
+    <w:pPr>
+      <w:tabs>
+        <w:tab w:val="center" w:pos="4680"/>
+        <w:tab w:val="right" w:pos="9360"/>
+      </w:tabs>
+      <w:spacing w:after="0" w:line="240" w:lineRule="auto"/>
+    </w:pPr>
+  </w:style>
+  <w:style w:type="character" w:customStyle="1" w:styleId="FooterChar">
+    <w:name w:val="Footer Char"/>
+    <w:basedOn w:val="DefaultParagraphFont"/>
+    <w:link w:val="Footer"/>
+    <w:uiPriority w:val="99"/>
+    <w:semiHidden/>
+    <w:rsid w:val="00F07E26"/>
   </w:style>
 </w:styles>
 </file>
